--- a/files/BLEIN_forecasting_home_prices.docx
+++ b/files/BLEIN_forecasting_home_prices.docx
@@ -18,8 +18,17 @@
           <w:rFonts w:ascii="Times New Roman" w:hAnsi="Times New Roman" w:cs="Times New Roman"/>
           <w:b/>
         </w:rPr>
-        <w:t>Morgan Blein</w:t>
-      </w:r>
+        <w:t xml:space="preserve">Morgan </w:t>
+      </w:r>
+      <w:proofErr w:type="spellStart"/>
+      <w:r>
+        <w:rPr>
+          <w:rFonts w:ascii="Times New Roman" w:hAnsi="Times New Roman" w:cs="Times New Roman"/>
+          <w:b/>
+        </w:rPr>
+        <w:t>Blein</w:t>
+      </w:r>
+      <w:proofErr w:type="spellEnd"/>
     </w:p>
     <w:p>
       <w:pPr>
@@ -88,25 +97,7 @@
         <w:rPr>
           <w:rFonts w:ascii="Times New Roman" w:hAnsi="Times New Roman" w:cs="Times New Roman"/>
         </w:rPr>
-        <w:t xml:space="preserve">San Francisco </w:t>
-      </w:r>
-      <w:r>
-        <w:rPr>
-          <w:rFonts w:ascii="Times New Roman" w:hAnsi="Times New Roman" w:cs="Times New Roman"/>
-        </w:rPr>
-        <w:t>SP-Case-Shiller home</w:t>
-      </w:r>
-      <w:r>
-        <w:rPr>
-          <w:rFonts w:ascii="Times New Roman" w:hAnsi="Times New Roman" w:cs="Times New Roman"/>
-        </w:rPr>
-        <w:t xml:space="preserve"> </w:t>
-      </w:r>
-      <w:r>
-        <w:rPr>
-          <w:rFonts w:ascii="Times New Roman" w:hAnsi="Times New Roman" w:cs="Times New Roman"/>
-        </w:rPr>
-        <w:t xml:space="preserve">prices </w:t>
+        <w:t xml:space="preserve">San Francisco SP-Case-Shiller home prices </w:t>
       </w:r>
       <w:r>
         <w:rPr>
@@ -169,7 +160,15 @@
         <w:rPr>
           <w:rFonts w:ascii="Times New Roman" w:hAnsi="Times New Roman" w:cs="Times New Roman"/>
         </w:rPr>
-        <w:t xml:space="preserve">Stata do file: a script file containing all the information to run the desired analysis in Stata. </w:t>
+        <w:t>Stata do file: a script file containi</w:t>
+      </w:r>
+      <w:bookmarkStart w:id="0" w:name="_GoBack"/>
+      <w:bookmarkEnd w:id="0"/>
+      <w:r>
+        <w:rPr>
+          <w:rFonts w:ascii="Times New Roman" w:hAnsi="Times New Roman" w:cs="Times New Roman"/>
+        </w:rPr>
+        <w:t xml:space="preserve">ng all the information to run the desired analysis in Stata. </w:t>
       </w:r>
     </w:p>
     <w:p>
@@ -187,7 +186,21 @@
             <w:rStyle w:val="Hyperlink"/>
             <w:rFonts w:ascii="Times New Roman" w:hAnsi="Times New Roman" w:cs="Times New Roman"/>
           </w:rPr>
-          <w:t>Here is a link to the Do file for this project.</w:t>
+          <w:t>Here is a link to the Do file for thi</w:t>
+        </w:r>
+        <w:r>
+          <w:rPr>
+            <w:rStyle w:val="Hyperlink"/>
+            <w:rFonts w:ascii="Times New Roman" w:hAnsi="Times New Roman" w:cs="Times New Roman"/>
+          </w:rPr>
+          <w:t>s</w:t>
+        </w:r>
+        <w:r>
+          <w:rPr>
+            <w:rStyle w:val="Hyperlink"/>
+            <w:rFonts w:ascii="Times New Roman" w:hAnsi="Times New Roman" w:cs="Times New Roman"/>
+          </w:rPr>
+          <w:t xml:space="preserve"> project.</w:t>
         </w:r>
       </w:hyperlink>
       <w:r>
@@ -212,9 +225,29 @@
             <w:rStyle w:val="Hyperlink"/>
             <w:rFonts w:ascii="Times New Roman" w:hAnsi="Times New Roman" w:cs="Times New Roman"/>
           </w:rPr>
-          <w:t>Here is a link to the data compiled for this project.</w:t>
+          <w:t xml:space="preserve">Here is a link to the data compiled for this </w:t>
+        </w:r>
+        <w:r>
+          <w:rPr>
+            <w:rStyle w:val="Hyperlink"/>
+            <w:rFonts w:ascii="Times New Roman" w:hAnsi="Times New Roman" w:cs="Times New Roman"/>
+          </w:rPr>
+          <w:t>p</w:t>
+        </w:r>
+        <w:r>
+          <w:rPr>
+            <w:rStyle w:val="Hyperlink"/>
+            <w:rFonts w:ascii="Times New Roman" w:hAnsi="Times New Roman" w:cs="Times New Roman"/>
+          </w:rPr>
+          <w:t>roject</w:t>
         </w:r>
       </w:hyperlink>
+      <w:r>
+        <w:rPr>
+          <w:rFonts w:ascii="Times New Roman" w:hAnsi="Times New Roman" w:cs="Times New Roman"/>
+        </w:rPr>
+        <w:t>.</w:t>
+      </w:r>
       <w:r>
         <w:rPr>
           <w:rFonts w:ascii="Times New Roman" w:hAnsi="Times New Roman" w:cs="Times New Roman"/>
@@ -482,8 +515,6 @@
           <w:rFonts w:ascii="Times New Roman" w:hAnsi="Times New Roman" w:cs="Times New Roman"/>
         </w:rPr>
       </w:pPr>
-      <w:bookmarkStart w:id="0" w:name="_GoBack"/>
-      <w:bookmarkEnd w:id="0"/>
     </w:p>
     <w:p>
       <w:pPr>
@@ -658,7 +689,21 @@
         <w:rPr>
           <w:rFonts w:ascii="Times New Roman" w:hAnsi="Times New Roman" w:cs="Times New Roman"/>
         </w:rPr>
-        <w:t xml:space="preserve"> and discuss their consistency and unbiaisness. The final step of our analysis will consist of a forecasting model, in order to generate </w:t>
+        <w:t xml:space="preserve"> and discuss their consistency and </w:t>
+      </w:r>
+      <w:proofErr w:type="spellStart"/>
+      <w:r>
+        <w:rPr>
+          <w:rFonts w:ascii="Times New Roman" w:hAnsi="Times New Roman" w:cs="Times New Roman"/>
+        </w:rPr>
+        <w:t>unbiaisness</w:t>
+      </w:r>
+      <w:proofErr w:type="spellEnd"/>
+      <w:r>
+        <w:rPr>
+          <w:rFonts w:ascii="Times New Roman" w:hAnsi="Times New Roman" w:cs="Times New Roman"/>
+        </w:rPr>
+        <w:t xml:space="preserve">. The final step of our analysis will consist of a forecasting model, in order to generate </w:t>
       </w:r>
       <w:r>
         <w:rPr>
@@ -993,11 +1038,21 @@
           <w:u w:val="single"/>
         </w:rPr>
       </w:pPr>
-      <w:r>
-        <w:rPr>
-          <w:rFonts w:ascii="Times New Roman" w:hAnsi="Times New Roman" w:cs="Times New Roman"/>
-        </w:rPr>
-        <w:t>yt = α0 + α1t + et , t = 1, 2, etc..</w:t>
+      <w:proofErr w:type="spellStart"/>
+      <w:proofErr w:type="gramStart"/>
+      <w:r>
+        <w:rPr>
+          <w:rFonts w:ascii="Times New Roman" w:hAnsi="Times New Roman" w:cs="Times New Roman"/>
+        </w:rPr>
+        <w:t>yt</w:t>
+      </w:r>
+      <w:proofErr w:type="spellEnd"/>
+      <w:proofErr w:type="gramEnd"/>
+      <w:r>
+        <w:rPr>
+          <w:rFonts w:ascii="Times New Roman" w:hAnsi="Times New Roman" w:cs="Times New Roman"/>
+        </w:rPr>
+        <w:t xml:space="preserve"> = α0 + α1t + et , t = 1, 2, etc..</w:t>
       </w:r>
     </w:p>
     <w:p>
@@ -1021,6 +1076,7 @@
         </w:rPr>
         <w:t xml:space="preserve">egress the variable </w:t>
       </w:r>
+      <w:proofErr w:type="spellStart"/>
       <w:r>
         <w:rPr>
           <w:rFonts w:ascii="Times New Roman" w:hAnsi="Times New Roman" w:cs="Times New Roman"/>
@@ -1029,6 +1085,7 @@
         </w:rPr>
         <w:t>SanFranciscoHomePriceIndex</w:t>
       </w:r>
+      <w:proofErr w:type="spellEnd"/>
       <w:r>
         <w:rPr>
           <w:rFonts w:ascii="Times New Roman" w:hAnsi="Times New Roman" w:cs="Times New Roman"/>
@@ -1145,12 +1202,21 @@
           <w:rFonts w:ascii="Times New Roman" w:hAnsi="Times New Roman" w:cs="Times New Roman"/>
         </w:rPr>
       </w:pPr>
+      <w:proofErr w:type="spellStart"/>
       <w:r>
         <w:rPr>
           <w:rFonts w:ascii="Times New Roman" w:hAnsi="Times New Roman" w:cs="Times New Roman"/>
           <w:color w:val="000000"/>
         </w:rPr>
-        <w:t>Prob &gt; F = 0.0000.</w:t>
+        <w:t>Prob</w:t>
+      </w:r>
+      <w:proofErr w:type="spellEnd"/>
+      <w:r>
+        <w:rPr>
+          <w:rFonts w:ascii="Times New Roman" w:hAnsi="Times New Roman" w:cs="Times New Roman"/>
+          <w:color w:val="000000"/>
+        </w:rPr>
+        <w:t xml:space="preserve"> &gt; F = 0.0000.</w:t>
       </w:r>
       <w:r>
         <w:rPr>
@@ -1197,17 +1263,53 @@
           <w:rFonts w:ascii="Times New Roman" w:eastAsia="Times New Roman" w:hAnsi="Times New Roman" w:cs="Times New Roman"/>
         </w:rPr>
       </w:pPr>
-      <w:r>
-        <w:rPr>
-          <w:rFonts w:ascii="Times New Roman" w:hAnsi="Times New Roman" w:cs="Times New Roman"/>
-        </w:rPr>
-        <w:t xml:space="preserve">SanFranciscoHomePriceIndex </w:t>
-      </w:r>
-      <w:r>
-        <w:rPr>
-          <w:rFonts w:ascii="Times New Roman" w:eastAsia="Times New Roman" w:hAnsi="Times New Roman" w:cs="Times New Roman"/>
-        </w:rPr>
-        <w:t xml:space="preserve">= 13.53 + .413 t – 0.376 feb - .1447 mar + 1.22 apr + </w:t>
+      <w:proofErr w:type="spellStart"/>
+      <w:r>
+        <w:rPr>
+          <w:rFonts w:ascii="Times New Roman" w:hAnsi="Times New Roman" w:cs="Times New Roman"/>
+        </w:rPr>
+        <w:t>SanFranciscoHomePriceIndex</w:t>
+      </w:r>
+      <w:proofErr w:type="spellEnd"/>
+      <w:r>
+        <w:rPr>
+          <w:rFonts w:ascii="Times New Roman" w:hAnsi="Times New Roman" w:cs="Times New Roman"/>
+        </w:rPr>
+        <w:t xml:space="preserve"> </w:t>
+      </w:r>
+      <w:r>
+        <w:rPr>
+          <w:rFonts w:ascii="Times New Roman" w:eastAsia="Times New Roman" w:hAnsi="Times New Roman" w:cs="Times New Roman"/>
+        </w:rPr>
+        <w:t xml:space="preserve">= 13.53 + .413 t – 0.376 </w:t>
+      </w:r>
+      <w:proofErr w:type="spellStart"/>
+      <w:r>
+        <w:rPr>
+          <w:rFonts w:ascii="Times New Roman" w:eastAsia="Times New Roman" w:hAnsi="Times New Roman" w:cs="Times New Roman"/>
+        </w:rPr>
+        <w:t>feb</w:t>
+      </w:r>
+      <w:proofErr w:type="spellEnd"/>
+      <w:r>
+        <w:rPr>
+          <w:rFonts w:ascii="Times New Roman" w:eastAsia="Times New Roman" w:hAnsi="Times New Roman" w:cs="Times New Roman"/>
+        </w:rPr>
+        <w:t xml:space="preserve"> - .1447 mar + 1.22 </w:t>
+      </w:r>
+      <w:proofErr w:type="spellStart"/>
+      <w:r>
+        <w:rPr>
+          <w:rFonts w:ascii="Times New Roman" w:eastAsia="Times New Roman" w:hAnsi="Times New Roman" w:cs="Times New Roman"/>
+        </w:rPr>
+        <w:t>apr</w:t>
+      </w:r>
+      <w:proofErr w:type="spellEnd"/>
+      <w:r>
+        <w:rPr>
+          <w:rFonts w:ascii="Times New Roman" w:eastAsia="Times New Roman" w:hAnsi="Times New Roman" w:cs="Times New Roman"/>
+        </w:rPr>
+        <w:t xml:space="preserve"> + </w:t>
       </w:r>
       <w:r>
         <w:rPr>
@@ -1231,7 +1333,21 @@
         <w:rPr>
           <w:rFonts w:ascii="Times New Roman" w:eastAsia="Times New Roman" w:hAnsi="Times New Roman" w:cs="Times New Roman"/>
         </w:rPr>
-        <w:t xml:space="preserve"> jun + </w:t>
+        <w:t xml:space="preserve"> </w:t>
+      </w:r>
+      <w:proofErr w:type="spellStart"/>
+      <w:r>
+        <w:rPr>
+          <w:rFonts w:ascii="Times New Roman" w:eastAsia="Times New Roman" w:hAnsi="Times New Roman" w:cs="Times New Roman"/>
+        </w:rPr>
+        <w:t>jun</w:t>
+      </w:r>
+      <w:proofErr w:type="spellEnd"/>
+      <w:r>
+        <w:rPr>
+          <w:rFonts w:ascii="Times New Roman" w:eastAsia="Times New Roman" w:hAnsi="Times New Roman" w:cs="Times New Roman"/>
+        </w:rPr>
+        <w:t xml:space="preserve"> + </w:t>
       </w:r>
       <w:r>
         <w:rPr>
@@ -1243,7 +1359,21 @@
         <w:rPr>
           <w:rFonts w:ascii="Times New Roman" w:eastAsia="Times New Roman" w:hAnsi="Times New Roman" w:cs="Times New Roman"/>
         </w:rPr>
-        <w:t xml:space="preserve"> jul + </w:t>
+        <w:t xml:space="preserve"> </w:t>
+      </w:r>
+      <w:proofErr w:type="spellStart"/>
+      <w:r>
+        <w:rPr>
+          <w:rFonts w:ascii="Times New Roman" w:eastAsia="Times New Roman" w:hAnsi="Times New Roman" w:cs="Times New Roman"/>
+        </w:rPr>
+        <w:t>jul</w:t>
+      </w:r>
+      <w:proofErr w:type="spellEnd"/>
+      <w:r>
+        <w:rPr>
+          <w:rFonts w:ascii="Times New Roman" w:eastAsia="Times New Roman" w:hAnsi="Times New Roman" w:cs="Times New Roman"/>
+        </w:rPr>
+        <w:t xml:space="preserve"> + </w:t>
       </w:r>
       <w:r>
         <w:rPr>
@@ -1255,7 +1385,21 @@
         <w:rPr>
           <w:rFonts w:ascii="Times New Roman" w:eastAsia="Times New Roman" w:hAnsi="Times New Roman" w:cs="Times New Roman"/>
         </w:rPr>
-        <w:t xml:space="preserve"> aug + </w:t>
+        <w:t xml:space="preserve"> </w:t>
+      </w:r>
+      <w:proofErr w:type="spellStart"/>
+      <w:r>
+        <w:rPr>
+          <w:rFonts w:ascii="Times New Roman" w:eastAsia="Times New Roman" w:hAnsi="Times New Roman" w:cs="Times New Roman"/>
+        </w:rPr>
+        <w:t>aug</w:t>
+      </w:r>
+      <w:proofErr w:type="spellEnd"/>
+      <w:r>
+        <w:rPr>
+          <w:rFonts w:ascii="Times New Roman" w:eastAsia="Times New Roman" w:hAnsi="Times New Roman" w:cs="Times New Roman"/>
+        </w:rPr>
+        <w:t xml:space="preserve"> + </w:t>
       </w:r>
       <w:r>
         <w:rPr>
@@ -1267,7 +1411,21 @@
         <w:rPr>
           <w:rFonts w:ascii="Times New Roman" w:eastAsia="Times New Roman" w:hAnsi="Times New Roman" w:cs="Times New Roman"/>
         </w:rPr>
-        <w:t xml:space="preserve"> sep + </w:t>
+        <w:t xml:space="preserve"> </w:t>
+      </w:r>
+      <w:proofErr w:type="spellStart"/>
+      <w:r>
+        <w:rPr>
+          <w:rFonts w:ascii="Times New Roman" w:eastAsia="Times New Roman" w:hAnsi="Times New Roman" w:cs="Times New Roman"/>
+        </w:rPr>
+        <w:t>sep</w:t>
+      </w:r>
+      <w:proofErr w:type="spellEnd"/>
+      <w:r>
+        <w:rPr>
+          <w:rFonts w:ascii="Times New Roman" w:eastAsia="Times New Roman" w:hAnsi="Times New Roman" w:cs="Times New Roman"/>
+        </w:rPr>
+        <w:t xml:space="preserve"> + </w:t>
       </w:r>
       <w:r>
         <w:rPr>
@@ -1279,7 +1437,21 @@
         <w:rPr>
           <w:rFonts w:ascii="Times New Roman" w:eastAsia="Times New Roman" w:hAnsi="Times New Roman" w:cs="Times New Roman"/>
         </w:rPr>
-        <w:t xml:space="preserve"> oct + </w:t>
+        <w:t xml:space="preserve"> </w:t>
+      </w:r>
+      <w:proofErr w:type="spellStart"/>
+      <w:r>
+        <w:rPr>
+          <w:rFonts w:ascii="Times New Roman" w:eastAsia="Times New Roman" w:hAnsi="Times New Roman" w:cs="Times New Roman"/>
+        </w:rPr>
+        <w:t>oct</w:t>
+      </w:r>
+      <w:proofErr w:type="spellEnd"/>
+      <w:r>
+        <w:rPr>
+          <w:rFonts w:ascii="Times New Roman" w:eastAsia="Times New Roman" w:hAnsi="Times New Roman" w:cs="Times New Roman"/>
+        </w:rPr>
+        <w:t xml:space="preserve"> + </w:t>
       </w:r>
       <w:r>
         <w:rPr>
@@ -1291,7 +1463,21 @@
         <w:rPr>
           <w:rFonts w:ascii="Times New Roman" w:eastAsia="Times New Roman" w:hAnsi="Times New Roman" w:cs="Times New Roman"/>
         </w:rPr>
-        <w:t xml:space="preserve"> nov + </w:t>
+        <w:t xml:space="preserve"> </w:t>
+      </w:r>
+      <w:proofErr w:type="spellStart"/>
+      <w:r>
+        <w:rPr>
+          <w:rFonts w:ascii="Times New Roman" w:eastAsia="Times New Roman" w:hAnsi="Times New Roman" w:cs="Times New Roman"/>
+        </w:rPr>
+        <w:t>nov</w:t>
+      </w:r>
+      <w:proofErr w:type="spellEnd"/>
+      <w:r>
+        <w:rPr>
+          <w:rFonts w:ascii="Times New Roman" w:eastAsia="Times New Roman" w:hAnsi="Times New Roman" w:cs="Times New Roman"/>
+        </w:rPr>
+        <w:t xml:space="preserve"> + </w:t>
       </w:r>
       <w:r>
         <w:rPr>
@@ -1315,8 +1501,16 @@
         <w:rPr>
           <w:rFonts w:ascii="Times New Roman" w:eastAsia="Times New Roman" w:hAnsi="Times New Roman" w:cs="Times New Roman"/>
         </w:rPr>
-        <w:t xml:space="preserve"> dec</w:t>
-      </w:r>
+        <w:t xml:space="preserve"> </w:t>
+      </w:r>
+      <w:proofErr w:type="spellStart"/>
+      <w:r>
+        <w:rPr>
+          <w:rFonts w:ascii="Times New Roman" w:eastAsia="Times New Roman" w:hAnsi="Times New Roman" w:cs="Times New Roman"/>
+        </w:rPr>
+        <w:t>dec</w:t>
+      </w:r>
+      <w:proofErr w:type="spellEnd"/>
     </w:p>
     <w:p>
       <w:pPr>
@@ -1432,11 +1626,27 @@
           <w:rFonts w:ascii="Times New Roman" w:hAnsi="Times New Roman" w:cs="Times New Roman"/>
         </w:rPr>
       </w:pPr>
-      <w:r>
-        <w:rPr>
-          <w:rFonts w:ascii="Times New Roman" w:hAnsi="Times New Roman" w:cs="Times New Roman"/>
-        </w:rPr>
-        <w:t>log(yt) = α0 + α1t + et ,t = 1, 2</w:t>
+      <w:proofErr w:type="gramStart"/>
+      <w:r>
+        <w:rPr>
+          <w:rFonts w:ascii="Times New Roman" w:hAnsi="Times New Roman" w:cs="Times New Roman"/>
+        </w:rPr>
+        <w:t>log(</w:t>
+      </w:r>
+      <w:proofErr w:type="spellStart"/>
+      <w:proofErr w:type="gramEnd"/>
+      <w:r>
+        <w:rPr>
+          <w:rFonts w:ascii="Times New Roman" w:hAnsi="Times New Roman" w:cs="Times New Roman"/>
+        </w:rPr>
+        <w:t>yt</w:t>
+      </w:r>
+      <w:proofErr w:type="spellEnd"/>
+      <w:r>
+        <w:rPr>
+          <w:rFonts w:ascii="Times New Roman" w:hAnsi="Times New Roman" w:cs="Times New Roman"/>
+        </w:rPr>
+        <w:t>) = α0 + α1t + et ,t = 1, 2</w:t>
       </w:r>
     </w:p>
     <w:p>
@@ -1466,11 +1676,33 @@
         </w:rPr>
         <w:t xml:space="preserve">create a log variable based on </w:t>
       </w:r>
-      <w:r>
-        <w:rPr>
-          <w:rFonts w:ascii="Times New Roman" w:eastAsia="Times New Roman" w:hAnsi="Times New Roman" w:cs="Times New Roman"/>
-        </w:rPr>
-        <w:t>SanFranciscoHomePriceIndex. We call this variable SanFranciscoHomePriceIndex_log and it follows this equation:</w:t>
+      <w:proofErr w:type="spellStart"/>
+      <w:r>
+        <w:rPr>
+          <w:rFonts w:ascii="Times New Roman" w:eastAsia="Times New Roman" w:hAnsi="Times New Roman" w:cs="Times New Roman"/>
+        </w:rPr>
+        <w:t>SanFranciscoHomePriceIndex</w:t>
+      </w:r>
+      <w:proofErr w:type="spellEnd"/>
+      <w:r>
+        <w:rPr>
+          <w:rFonts w:ascii="Times New Roman" w:eastAsia="Times New Roman" w:hAnsi="Times New Roman" w:cs="Times New Roman"/>
+        </w:rPr>
+        <w:t xml:space="preserve">. We call this variable </w:t>
+      </w:r>
+      <w:proofErr w:type="spellStart"/>
+      <w:r>
+        <w:rPr>
+          <w:rFonts w:ascii="Times New Roman" w:eastAsia="Times New Roman" w:hAnsi="Times New Roman" w:cs="Times New Roman"/>
+        </w:rPr>
+        <w:t>SanFranciscoHomePriceIndex_log</w:t>
+      </w:r>
+      <w:proofErr w:type="spellEnd"/>
+      <w:r>
+        <w:rPr>
+          <w:rFonts w:ascii="Times New Roman" w:eastAsia="Times New Roman" w:hAnsi="Times New Roman" w:cs="Times New Roman"/>
+        </w:rPr>
+        <w:t xml:space="preserve"> and it follows this equation:</w:t>
       </w:r>
     </w:p>
     <w:p>
@@ -1488,11 +1720,41 @@
           <w:rFonts w:ascii="Times New Roman" w:eastAsia="Times New Roman" w:hAnsi="Times New Roman" w:cs="Times New Roman"/>
         </w:rPr>
       </w:pPr>
-      <w:r>
-        <w:rPr>
-          <w:rFonts w:ascii="Times New Roman" w:eastAsia="Times New Roman" w:hAnsi="Times New Roman" w:cs="Times New Roman"/>
-        </w:rPr>
-        <w:t>SanFranciscoHomePriceIndex_log = log(SanFranciscoHomePriceIndex)</w:t>
+      <w:proofErr w:type="spellStart"/>
+      <w:r>
+        <w:rPr>
+          <w:rFonts w:ascii="Times New Roman" w:eastAsia="Times New Roman" w:hAnsi="Times New Roman" w:cs="Times New Roman"/>
+        </w:rPr>
+        <w:t>SanFranciscoHomePriceIndex_log</w:t>
+      </w:r>
+      <w:proofErr w:type="spellEnd"/>
+      <w:r>
+        <w:rPr>
+          <w:rFonts w:ascii="Times New Roman" w:eastAsia="Times New Roman" w:hAnsi="Times New Roman" w:cs="Times New Roman"/>
+        </w:rPr>
+        <w:t xml:space="preserve"> = </w:t>
+      </w:r>
+      <w:proofErr w:type="gramStart"/>
+      <w:r>
+        <w:rPr>
+          <w:rFonts w:ascii="Times New Roman" w:eastAsia="Times New Roman" w:hAnsi="Times New Roman" w:cs="Times New Roman"/>
+        </w:rPr>
+        <w:t>log(</w:t>
+      </w:r>
+      <w:proofErr w:type="spellStart"/>
+      <w:proofErr w:type="gramEnd"/>
+      <w:r>
+        <w:rPr>
+          <w:rFonts w:ascii="Times New Roman" w:eastAsia="Times New Roman" w:hAnsi="Times New Roman" w:cs="Times New Roman"/>
+        </w:rPr>
+        <w:t>SanFranciscoHomePriceIndex</w:t>
+      </w:r>
+      <w:proofErr w:type="spellEnd"/>
+      <w:r>
+        <w:rPr>
+          <w:rFonts w:ascii="Times New Roman" w:eastAsia="Times New Roman" w:hAnsi="Times New Roman" w:cs="Times New Roman"/>
+        </w:rPr>
+        <w:t>)</w:t>
       </w:r>
     </w:p>
     <w:p>
@@ -1644,12 +1906,21 @@
           <w:rFonts w:ascii="Times New Roman" w:hAnsi="Times New Roman" w:cs="Times New Roman"/>
         </w:rPr>
       </w:pPr>
+      <w:proofErr w:type="spellStart"/>
       <w:r>
         <w:rPr>
           <w:rFonts w:ascii="Times New Roman" w:hAnsi="Times New Roman" w:cs="Times New Roman"/>
           <w:color w:val="000000"/>
         </w:rPr>
-        <w:t>Prob &gt; F = 0.0000.</w:t>
+        <w:t>Prob</w:t>
+      </w:r>
+      <w:proofErr w:type="spellEnd"/>
+      <w:r>
+        <w:rPr>
+          <w:rFonts w:ascii="Times New Roman" w:hAnsi="Times New Roman" w:cs="Times New Roman"/>
+          <w:color w:val="000000"/>
+        </w:rPr>
+        <w:t xml:space="preserve"> &gt; F = 0.0000.</w:t>
       </w:r>
       <w:r>
         <w:rPr>
@@ -1761,18 +2032,21 @@
         </w:rPr>
         <w:t xml:space="preserve">Keep the t variable in the regression model, use the variables </w:t>
       </w:r>
+      <w:proofErr w:type="spellStart"/>
       <w:r>
         <w:rPr>
           <w:rFonts w:ascii="Times New Roman" w:hAnsi="Times New Roman" w:cs="Times New Roman"/>
         </w:rPr>
         <w:t>SanFranciscoHomePriceIndex</w:t>
       </w:r>
+      <w:proofErr w:type="spellEnd"/>
       <w:r>
         <w:rPr>
           <w:rFonts w:ascii="Times New Roman" w:hAnsi="Times New Roman" w:cs="Times New Roman"/>
         </w:rPr>
         <w:t xml:space="preserve"> or </w:t>
       </w:r>
+      <w:proofErr w:type="spellStart"/>
       <w:r>
         <w:rPr>
           <w:rFonts w:ascii="Times New Roman" w:hAnsi="Times New Roman" w:cs="Times New Roman"/>
@@ -1783,7 +2057,14 @@
         <w:rPr>
           <w:rFonts w:ascii="Times New Roman" w:hAnsi="Times New Roman" w:cs="Times New Roman"/>
         </w:rPr>
-        <w:t>_log to run the regression</w:t>
+        <w:t>_log</w:t>
+      </w:r>
+      <w:proofErr w:type="spellEnd"/>
+      <w:r>
+        <w:rPr>
+          <w:rFonts w:ascii="Times New Roman" w:hAnsi="Times New Roman" w:cs="Times New Roman"/>
+        </w:rPr>
+        <w:t xml:space="preserve"> to run the regression</w:t>
       </w:r>
     </w:p>
     <w:p>
@@ -1822,18 +2103,21 @@
         </w:rPr>
         <w:t xml:space="preserve">Use STATA tools to detrend </w:t>
       </w:r>
+      <w:proofErr w:type="spellStart"/>
       <w:r>
         <w:rPr>
           <w:rFonts w:ascii="Times New Roman" w:hAnsi="Times New Roman" w:cs="Times New Roman"/>
         </w:rPr>
         <w:t>SanFranciscoHomePriceIndex</w:t>
       </w:r>
+      <w:proofErr w:type="spellEnd"/>
       <w:r>
         <w:rPr>
           <w:rFonts w:ascii="Times New Roman" w:hAnsi="Times New Roman" w:cs="Times New Roman"/>
         </w:rPr>
         <w:t xml:space="preserve"> or </w:t>
       </w:r>
+      <w:proofErr w:type="spellStart"/>
       <w:r>
         <w:rPr>
           <w:rFonts w:ascii="Times New Roman" w:hAnsi="Times New Roman" w:cs="Times New Roman"/>
@@ -1844,31 +2128,84 @@
         <w:rPr>
           <w:rFonts w:ascii="Times New Roman" w:hAnsi="Times New Roman" w:cs="Times New Roman"/>
         </w:rPr>
-        <w:t xml:space="preserve">_log. New variables named </w:t>
-      </w:r>
-      <w:r>
-        <w:rPr>
-          <w:rFonts w:ascii="Times New Roman" w:hAnsi="Times New Roman" w:cs="Times New Roman"/>
-        </w:rPr>
-        <w:t>SFHomePriceIndex _detrended</w:t>
-      </w:r>
+        <w:t>_log</w:t>
+      </w:r>
+      <w:proofErr w:type="spellEnd"/>
+      <w:r>
+        <w:rPr>
+          <w:rFonts w:ascii="Times New Roman" w:hAnsi="Times New Roman" w:cs="Times New Roman"/>
+        </w:rPr>
+        <w:t xml:space="preserve">. New variables named </w:t>
+      </w:r>
+      <w:proofErr w:type="spellStart"/>
+      <w:r>
+        <w:rPr>
+          <w:rFonts w:ascii="Times New Roman" w:hAnsi="Times New Roman" w:cs="Times New Roman"/>
+        </w:rPr>
+        <w:t>SFHomePriceIndex</w:t>
+      </w:r>
+      <w:proofErr w:type="spellEnd"/>
+      <w:r>
+        <w:rPr>
+          <w:rFonts w:ascii="Times New Roman" w:hAnsi="Times New Roman" w:cs="Times New Roman"/>
+        </w:rPr>
+        <w:t xml:space="preserve"> _</w:t>
+      </w:r>
+      <w:proofErr w:type="spellStart"/>
+      <w:r>
+        <w:rPr>
+          <w:rFonts w:ascii="Times New Roman" w:hAnsi="Times New Roman" w:cs="Times New Roman"/>
+        </w:rPr>
+        <w:t>detrended</w:t>
+      </w:r>
+      <w:proofErr w:type="spellEnd"/>
       <w:r>
         <w:rPr>
           <w:rFonts w:ascii="Times New Roman" w:hAnsi="Times New Roman" w:cs="Times New Roman"/>
         </w:rPr>
         <w:t xml:space="preserve"> and </w:t>
       </w:r>
+      <w:proofErr w:type="spellStart"/>
       <w:r>
         <w:rPr>
           <w:rFonts w:ascii="Times New Roman" w:hAnsi="Times New Roman" w:cs="Times New Roman"/>
         </w:rPr>
         <w:t>SFHomePriceIndex_log_detrended</w:t>
       </w:r>
-      <w:r>
-        <w:rPr>
-          <w:rFonts w:ascii="Times New Roman" w:hAnsi="Times New Roman" w:cs="Times New Roman"/>
-        </w:rPr>
-        <w:t xml:space="preserve"> will be created. Alos use stata to detrend the independent variables.</w:t>
+      <w:proofErr w:type="spellEnd"/>
+      <w:r>
+        <w:rPr>
+          <w:rFonts w:ascii="Times New Roman" w:hAnsi="Times New Roman" w:cs="Times New Roman"/>
+        </w:rPr>
+        <w:t xml:space="preserve"> will be created. </w:t>
+      </w:r>
+      <w:proofErr w:type="spellStart"/>
+      <w:r>
+        <w:rPr>
+          <w:rFonts w:ascii="Times New Roman" w:hAnsi="Times New Roman" w:cs="Times New Roman"/>
+        </w:rPr>
+        <w:t>Alos</w:t>
+      </w:r>
+      <w:proofErr w:type="spellEnd"/>
+      <w:r>
+        <w:rPr>
+          <w:rFonts w:ascii="Times New Roman" w:hAnsi="Times New Roman" w:cs="Times New Roman"/>
+        </w:rPr>
+        <w:t xml:space="preserve"> use </w:t>
+      </w:r>
+      <w:proofErr w:type="spellStart"/>
+      <w:r>
+        <w:rPr>
+          <w:rFonts w:ascii="Times New Roman" w:hAnsi="Times New Roman" w:cs="Times New Roman"/>
+        </w:rPr>
+        <w:t>stata</w:t>
+      </w:r>
+      <w:proofErr w:type="spellEnd"/>
+      <w:r>
+        <w:rPr>
+          <w:rFonts w:ascii="Times New Roman" w:hAnsi="Times New Roman" w:cs="Times New Roman"/>
+        </w:rPr>
+        <w:t xml:space="preserve"> to detrend the independent variables.</w:t>
       </w:r>
     </w:p>
     <w:p>
@@ -2521,7 +2858,21 @@
         <w:rPr>
           <w:rFonts w:ascii="Times New Roman" w:hAnsi="Times New Roman" w:cs="Times New Roman"/>
         </w:rPr>
-        <w:t xml:space="preserve">The R squared is 84%. Therefore we need to create a detrended series of values for this variable. </w:t>
+        <w:t xml:space="preserve">The R squared is 84%. Therefore we need to create a </w:t>
+      </w:r>
+      <w:proofErr w:type="spellStart"/>
+      <w:r>
+        <w:rPr>
+          <w:rFonts w:ascii="Times New Roman" w:hAnsi="Times New Roman" w:cs="Times New Roman"/>
+        </w:rPr>
+        <w:t>detrended</w:t>
+      </w:r>
+      <w:proofErr w:type="spellEnd"/>
+      <w:r>
+        <w:rPr>
+          <w:rFonts w:ascii="Times New Roman" w:hAnsi="Times New Roman" w:cs="Times New Roman"/>
+        </w:rPr>
+        <w:t xml:space="preserve"> series of values for this variable. </w:t>
       </w:r>
     </w:p>
     <w:p>
@@ -2664,11 +3015,19 @@
         </w:rPr>
         <w:t xml:space="preserve">This is needed as it can also have an impact on home prices. It is a reflation on the general economic wellbeing of a state or area. As mentioned in Moody’s </w:t>
       </w:r>
-      <w:r>
-        <w:rPr>
-          <w:rFonts w:ascii="Times New Roman" w:hAnsi="Times New Roman" w:cs="Times New Roman"/>
-        </w:rPr>
-        <w:t>case-shiller-methodology:</w:t>
+      <w:proofErr w:type="spellStart"/>
+      <w:r>
+        <w:rPr>
+          <w:rFonts w:ascii="Times New Roman" w:hAnsi="Times New Roman" w:cs="Times New Roman"/>
+        </w:rPr>
+        <w:t>case-sh</w:t>
+      </w:r>
+      <w:proofErr w:type="spellEnd"/>
+      <w:r>
+        <w:rPr>
+          <w:rFonts w:ascii="Times New Roman" w:hAnsi="Times New Roman" w:cs="Times New Roman"/>
+        </w:rPr>
+        <w:t>iller-methodology:</w:t>
       </w:r>
       <w:r>
         <w:rPr>
@@ -2989,7 +3348,21 @@
         <w:rPr>
           <w:rFonts w:ascii="Times New Roman" w:hAnsi="Times New Roman" w:cs="Times New Roman"/>
         </w:rPr>
-        <w:t>The R squared is 99%. Therefore we will also create a detrended version of this variable.</w:t>
+        <w:t xml:space="preserve">The R squared is 99%. Therefore we will also create a </w:t>
+      </w:r>
+      <w:proofErr w:type="spellStart"/>
+      <w:r>
+        <w:rPr>
+          <w:rFonts w:ascii="Times New Roman" w:hAnsi="Times New Roman" w:cs="Times New Roman"/>
+        </w:rPr>
+        <w:t>detrended</w:t>
+      </w:r>
+      <w:proofErr w:type="spellEnd"/>
+      <w:r>
+        <w:rPr>
+          <w:rFonts w:ascii="Times New Roman" w:hAnsi="Times New Roman" w:cs="Times New Roman"/>
+        </w:rPr>
+        <w:t xml:space="preserve"> version of this variable.</w:t>
       </w:r>
     </w:p>
     <w:p>
@@ -3174,7 +3547,21 @@
         <w:rPr>
           <w:rFonts w:ascii="Times New Roman" w:hAnsi="Times New Roman" w:cs="Times New Roman"/>
         </w:rPr>
-        <w:t>%. Therefore we will also create a detrended version of this variable.</w:t>
+        <w:t xml:space="preserve">%. Therefore we will also create a </w:t>
+      </w:r>
+      <w:proofErr w:type="spellStart"/>
+      <w:r>
+        <w:rPr>
+          <w:rFonts w:ascii="Times New Roman" w:hAnsi="Times New Roman" w:cs="Times New Roman"/>
+        </w:rPr>
+        <w:t>detrended</w:t>
+      </w:r>
+      <w:proofErr w:type="spellEnd"/>
+      <w:r>
+        <w:rPr>
+          <w:rFonts w:ascii="Times New Roman" w:hAnsi="Times New Roman" w:cs="Times New Roman"/>
+        </w:rPr>
+        <w:t xml:space="preserve"> version of this variable.</w:t>
       </w:r>
     </w:p>
     <w:p>
@@ -3649,7 +4036,21 @@
         <w:rPr>
           <w:rFonts w:ascii="Times New Roman" w:hAnsi="Times New Roman" w:cs="Times New Roman"/>
         </w:rPr>
-        <w:t xml:space="preserve">The R squared is around 1%. Therefore, no need to create a detrended value. We can see the website did a good job detrending time out of this variable. </w:t>
+        <w:t xml:space="preserve">The R squared is around 1%. Therefore, no need to create a </w:t>
+      </w:r>
+      <w:proofErr w:type="spellStart"/>
+      <w:r>
+        <w:rPr>
+          <w:rFonts w:ascii="Times New Roman" w:hAnsi="Times New Roman" w:cs="Times New Roman"/>
+        </w:rPr>
+        <w:t>detrended</w:t>
+      </w:r>
+      <w:proofErr w:type="spellEnd"/>
+      <w:r>
+        <w:rPr>
+          <w:rFonts w:ascii="Times New Roman" w:hAnsi="Times New Roman" w:cs="Times New Roman"/>
+        </w:rPr>
+        <w:t xml:space="preserve"> value. We can see the website did a good job detrending time out of this variable. </w:t>
       </w:r>
     </w:p>
     <w:p>
@@ -4060,12 +4461,14 @@
         </w:rPr>
         <w:t xml:space="preserve">Using Y= </w:t>
       </w:r>
+      <w:proofErr w:type="spellStart"/>
       <w:r>
         <w:rPr>
           <w:rFonts w:ascii="Times New Roman" w:hAnsi="Times New Roman" w:cs="Times New Roman"/>
         </w:rPr>
         <w:t>SanFranciscoHomePriceIndex</w:t>
       </w:r>
+      <w:proofErr w:type="spellEnd"/>
       <w:r>
         <w:rPr>
           <w:rFonts w:ascii="Times New Roman" w:hAnsi="Times New Roman" w:cs="Times New Roman"/>
@@ -4096,6 +4499,7 @@
         </w:rPr>
         <w:t xml:space="preserve">Using Y= </w:t>
       </w:r>
+      <w:proofErr w:type="spellStart"/>
       <w:r>
         <w:rPr>
           <w:rFonts w:ascii="Times New Roman" w:hAnsi="Times New Roman" w:cs="Times New Roman"/>
@@ -4106,7 +4510,14 @@
         <w:rPr>
           <w:rFonts w:ascii="Times New Roman" w:hAnsi="Times New Roman" w:cs="Times New Roman"/>
         </w:rPr>
-        <w:t>_log, t included</w:t>
+        <w:t>_log</w:t>
+      </w:r>
+      <w:proofErr w:type="spellEnd"/>
+      <w:r>
+        <w:rPr>
+          <w:rFonts w:ascii="Times New Roman" w:hAnsi="Times New Roman" w:cs="Times New Roman"/>
+        </w:rPr>
+        <w:t>, t included</w:t>
       </w:r>
       <w:r>
         <w:rPr>
@@ -4176,7 +4587,14 @@
         <w:rPr>
           <w:rFonts w:ascii="Times New Roman" w:hAnsi="Times New Roman" w:cs="Times New Roman"/>
         </w:rPr>
-        <w:t>Using Y= SF</w:t>
+        <w:t xml:space="preserve">Using Y= </w:t>
+      </w:r>
+      <w:proofErr w:type="spellStart"/>
+      <w:r>
+        <w:rPr>
+          <w:rFonts w:ascii="Times New Roman" w:hAnsi="Times New Roman" w:cs="Times New Roman"/>
+        </w:rPr>
+        <w:t>SF</w:t>
       </w:r>
       <w:r>
         <w:rPr>
@@ -4190,12 +4608,21 @@
         </w:rPr>
         <w:t>_detrended</w:t>
       </w:r>
-      <w:r>
-        <w:rPr>
-          <w:rFonts w:ascii="Times New Roman" w:hAnsi="Times New Roman" w:cs="Times New Roman"/>
-        </w:rPr>
-        <w:t>, X variables detrended</w:t>
-      </w:r>
+      <w:proofErr w:type="spellEnd"/>
+      <w:r>
+        <w:rPr>
+          <w:rFonts w:ascii="Times New Roman" w:hAnsi="Times New Roman" w:cs="Times New Roman"/>
+        </w:rPr>
+        <w:t xml:space="preserve">, X variables </w:t>
+      </w:r>
+      <w:proofErr w:type="spellStart"/>
+      <w:r>
+        <w:rPr>
+          <w:rFonts w:ascii="Times New Roman" w:hAnsi="Times New Roman" w:cs="Times New Roman"/>
+        </w:rPr>
+        <w:t>detrended</w:t>
+      </w:r>
+      <w:proofErr w:type="spellEnd"/>
     </w:p>
     <w:p>
       <w:pPr>
@@ -4212,7 +4639,14 @@
         <w:rPr>
           <w:rFonts w:ascii="Times New Roman" w:hAnsi="Times New Roman" w:cs="Times New Roman"/>
         </w:rPr>
-        <w:t>Using Y= SF</w:t>
+        <w:t xml:space="preserve">Using Y= </w:t>
+      </w:r>
+      <w:proofErr w:type="spellStart"/>
+      <w:r>
+        <w:rPr>
+          <w:rFonts w:ascii="Times New Roman" w:hAnsi="Times New Roman" w:cs="Times New Roman"/>
+        </w:rPr>
+        <w:t>SF</w:t>
       </w:r>
       <w:r>
         <w:rPr>
@@ -4226,6 +4660,7 @@
         </w:rPr>
         <w:t>_log_detrended</w:t>
       </w:r>
+      <w:proofErr w:type="spellEnd"/>
       <w:r>
         <w:rPr>
           <w:rFonts w:ascii="Times New Roman" w:hAnsi="Times New Roman" w:cs="Times New Roman"/>
@@ -4242,8 +4677,16 @@
         <w:rPr>
           <w:rFonts w:ascii="Times New Roman" w:hAnsi="Times New Roman" w:cs="Times New Roman"/>
         </w:rPr>
-        <w:t>X variables detrended</w:t>
-      </w:r>
+        <w:t xml:space="preserve">X variables </w:t>
+      </w:r>
+      <w:proofErr w:type="spellStart"/>
+      <w:r>
+        <w:rPr>
+          <w:rFonts w:ascii="Times New Roman" w:hAnsi="Times New Roman" w:cs="Times New Roman"/>
+        </w:rPr>
+        <w:t>detrended</w:t>
+      </w:r>
+      <w:proofErr w:type="spellEnd"/>
     </w:p>
     <w:p>
       <w:pPr>
@@ -4269,12 +4712,14 @@
         </w:rPr>
         <w:t xml:space="preserve">Using Y= </w:t>
       </w:r>
+      <w:proofErr w:type="spellStart"/>
       <w:r>
         <w:rPr>
           <w:rFonts w:ascii="Times New Roman" w:hAnsi="Times New Roman" w:cs="Times New Roman"/>
         </w:rPr>
         <w:t>SanFranciscoHomePriceIndex</w:t>
       </w:r>
+      <w:proofErr w:type="spellEnd"/>
       <w:r>
         <w:rPr>
           <w:rFonts w:ascii="Times New Roman" w:hAnsi="Times New Roman" w:cs="Times New Roman"/>
@@ -4366,12 +4811,21 @@
           <w:rFonts w:ascii="Times New Roman" w:hAnsi="Times New Roman" w:cs="Times New Roman"/>
         </w:rPr>
       </w:pPr>
+      <w:proofErr w:type="spellStart"/>
       <w:r>
         <w:rPr>
           <w:rFonts w:ascii="Times New Roman" w:hAnsi="Times New Roman" w:cs="Times New Roman"/>
           <w:color w:val="000000"/>
         </w:rPr>
-        <w:t>Prob &gt; F = 0.0000.</w:t>
+        <w:t>Prob</w:t>
+      </w:r>
+      <w:proofErr w:type="spellEnd"/>
+      <w:r>
+        <w:rPr>
+          <w:rFonts w:ascii="Times New Roman" w:hAnsi="Times New Roman" w:cs="Times New Roman"/>
+          <w:color w:val="000000"/>
+        </w:rPr>
+        <w:t xml:space="preserve"> &gt; F = 0.0000.</w:t>
       </w:r>
       <w:r>
         <w:rPr>
@@ -4410,7 +4864,21 @@
         <w:rPr>
           <w:rFonts w:ascii="Times New Roman" w:hAnsi="Times New Roman" w:cs="Times New Roman"/>
         </w:rPr>
-        <w:t>Using Y= SanFranciscoHomePriceIndex_log, t included</w:t>
+        <w:t xml:space="preserve">Using Y= </w:t>
+      </w:r>
+      <w:proofErr w:type="spellStart"/>
+      <w:r>
+        <w:rPr>
+          <w:rFonts w:ascii="Times New Roman" w:hAnsi="Times New Roman" w:cs="Times New Roman"/>
+        </w:rPr>
+        <w:t>SanFranciscoHomePriceIndex_log</w:t>
+      </w:r>
+      <w:proofErr w:type="spellEnd"/>
+      <w:r>
+        <w:rPr>
+          <w:rFonts w:ascii="Times New Roman" w:hAnsi="Times New Roman" w:cs="Times New Roman"/>
+        </w:rPr>
+        <w:t>, t included</w:t>
       </w:r>
     </w:p>
     <w:p>
@@ -4495,12 +4963,21 @@
           <w:rFonts w:ascii="Times New Roman" w:hAnsi="Times New Roman" w:cs="Times New Roman"/>
         </w:rPr>
       </w:pPr>
+      <w:proofErr w:type="spellStart"/>
       <w:r>
         <w:rPr>
           <w:rFonts w:ascii="Times New Roman" w:hAnsi="Times New Roman" w:cs="Times New Roman"/>
           <w:color w:val="000000"/>
         </w:rPr>
-        <w:t>Prob &gt; F = 0.0000.</w:t>
+        <w:t>Prob</w:t>
+      </w:r>
+      <w:proofErr w:type="spellEnd"/>
+      <w:r>
+        <w:rPr>
+          <w:rFonts w:ascii="Times New Roman" w:hAnsi="Times New Roman" w:cs="Times New Roman"/>
+          <w:color w:val="000000"/>
+        </w:rPr>
+        <w:t xml:space="preserve"> &gt; F = 0.0000.</w:t>
       </w:r>
       <w:r>
         <w:rPr>
@@ -4531,8 +5008,16 @@
         <w:rPr>
           <w:rFonts w:ascii="Times New Roman" w:hAnsi="Times New Roman" w:cs="Times New Roman"/>
         </w:rPr>
-        <w:t>Using Y= SFHomePriceIndex_detrended</w:t>
-      </w:r>
+        <w:t xml:space="preserve">Using Y= </w:t>
+      </w:r>
+      <w:proofErr w:type="spellStart"/>
+      <w:r>
+        <w:rPr>
+          <w:rFonts w:ascii="Times New Roman" w:hAnsi="Times New Roman" w:cs="Times New Roman"/>
+        </w:rPr>
+        <w:t>SFHomePriceIndex_detrended</w:t>
+      </w:r>
+      <w:proofErr w:type="spellEnd"/>
     </w:p>
     <w:p>
       <w:pPr>
@@ -4626,12 +5111,21 @@
           <w:rFonts w:ascii="Times New Roman" w:hAnsi="Times New Roman" w:cs="Times New Roman"/>
         </w:rPr>
       </w:pPr>
+      <w:proofErr w:type="spellStart"/>
       <w:r>
         <w:rPr>
           <w:rFonts w:ascii="Times New Roman" w:hAnsi="Times New Roman" w:cs="Times New Roman"/>
           <w:color w:val="000000"/>
         </w:rPr>
-        <w:t>Prob &gt; F = 0.0000.</w:t>
+        <w:t>Prob</w:t>
+      </w:r>
+      <w:proofErr w:type="spellEnd"/>
+      <w:r>
+        <w:rPr>
+          <w:rFonts w:ascii="Times New Roman" w:hAnsi="Times New Roman" w:cs="Times New Roman"/>
+          <w:color w:val="000000"/>
+        </w:rPr>
+        <w:t xml:space="preserve"> &gt; F = 0.0000.</w:t>
       </w:r>
       <w:r>
         <w:rPr>
@@ -4662,8 +5156,16 @@
         <w:rPr>
           <w:rFonts w:ascii="Times New Roman" w:hAnsi="Times New Roman" w:cs="Times New Roman"/>
         </w:rPr>
-        <w:t>Using Y= SFHomePriceIndex_log_detrended</w:t>
-      </w:r>
+        <w:t xml:space="preserve">Using Y= </w:t>
+      </w:r>
+      <w:proofErr w:type="spellStart"/>
+      <w:r>
+        <w:rPr>
+          <w:rFonts w:ascii="Times New Roman" w:hAnsi="Times New Roman" w:cs="Times New Roman"/>
+        </w:rPr>
+        <w:t>SFHomePriceIndex_log_detrended</w:t>
+      </w:r>
+      <w:proofErr w:type="spellEnd"/>
     </w:p>
     <w:p>
       <w:pPr>
@@ -4750,12 +5252,21 @@
           <w:rFonts w:ascii="Times New Roman" w:hAnsi="Times New Roman" w:cs="Times New Roman"/>
         </w:rPr>
       </w:pPr>
+      <w:proofErr w:type="spellStart"/>
       <w:r>
         <w:rPr>
           <w:rFonts w:ascii="Times New Roman" w:hAnsi="Times New Roman" w:cs="Times New Roman"/>
           <w:color w:val="000000"/>
         </w:rPr>
-        <w:t>Prob &gt; F = 0.0000.</w:t>
+        <w:t>Prob</w:t>
+      </w:r>
+      <w:proofErr w:type="spellEnd"/>
+      <w:r>
+        <w:rPr>
+          <w:rFonts w:ascii="Times New Roman" w:hAnsi="Times New Roman" w:cs="Times New Roman"/>
+          <w:color w:val="000000"/>
+        </w:rPr>
+        <w:t xml:space="preserve"> &gt; F = 0.0000.</w:t>
       </w:r>
       <w:r>
         <w:rPr>
@@ -4849,7 +5360,21 @@
           <w:rFonts w:ascii="Times New Roman" w:hAnsi="Times New Roman" w:cs="Times New Roman"/>
         </w:rPr>
         <w:lastRenderedPageBreak/>
-        <w:t>In my opinion, this creates an issue. In model a) and b), the inclusion of t should take care of the seasonality. Since those are already detrended from source, we are facing an issue. Therefore for consistency, I want to focus on models c) and d).</w:t>
+        <w:t xml:space="preserve">In my opinion, this creates an issue. In model a) and b), the inclusion of t should take care of the seasonality. Since those are already </w:t>
+      </w:r>
+      <w:proofErr w:type="spellStart"/>
+      <w:r>
+        <w:rPr>
+          <w:rFonts w:ascii="Times New Roman" w:hAnsi="Times New Roman" w:cs="Times New Roman"/>
+        </w:rPr>
+        <w:t>detrended</w:t>
+      </w:r>
+      <w:proofErr w:type="spellEnd"/>
+      <w:r>
+        <w:rPr>
+          <w:rFonts w:ascii="Times New Roman" w:hAnsi="Times New Roman" w:cs="Times New Roman"/>
+        </w:rPr>
+        <w:t xml:space="preserve"> from source, we are facing an issue. Therefore for consistency, I want to focus on models c) and d).</w:t>
       </w:r>
     </w:p>
     <w:p>
@@ -4876,12 +5401,14 @@
           <w:rFonts w:ascii="Times New Roman" w:hAnsi="Times New Roman" w:cs="Times New Roman"/>
         </w:rPr>
       </w:pPr>
+      <w:proofErr w:type="spellStart"/>
       <w:r>
         <w:rPr>
           <w:rFonts w:ascii="Times New Roman" w:hAnsi="Times New Roman" w:cs="Times New Roman"/>
         </w:rPr>
         <w:t>CPIAUCNS_detrended</w:t>
       </w:r>
+      <w:proofErr w:type="spellEnd"/>
       <w:r>
         <w:rPr>
           <w:rFonts w:ascii="Times New Roman" w:hAnsi="Times New Roman" w:cs="Times New Roman"/>
@@ -4900,12 +5427,14 @@
           <w:rFonts w:ascii="Times New Roman" w:hAnsi="Times New Roman" w:cs="Times New Roman"/>
         </w:rPr>
       </w:pPr>
+      <w:proofErr w:type="spellStart"/>
       <w:r>
         <w:rPr>
           <w:rFonts w:ascii="Times New Roman" w:hAnsi="Times New Roman" w:cs="Times New Roman"/>
         </w:rPr>
         <w:t>DLTIIT_detrended</w:t>
       </w:r>
+      <w:proofErr w:type="spellEnd"/>
       <w:r>
         <w:rPr>
           <w:rFonts w:ascii="Times New Roman" w:hAnsi="Times New Roman" w:cs="Times New Roman"/>
@@ -4982,12 +5511,21 @@
           <w:color w:val="000000" w:themeColor="text1"/>
         </w:rPr>
       </w:pPr>
-      <w:r>
-        <w:rPr>
-          <w:rFonts w:ascii="Times New Roman" w:hAnsi="Times New Roman" w:cs="Times New Roman"/>
-          <w:color w:val="000000" w:themeColor="text1"/>
-        </w:rPr>
-        <w:t xml:space="preserve">SanFranciscoHomePriceIndex_log_detrended </w:t>
+      <w:proofErr w:type="spellStart"/>
+      <w:r>
+        <w:rPr>
+          <w:rFonts w:ascii="Times New Roman" w:hAnsi="Times New Roman" w:cs="Times New Roman"/>
+          <w:color w:val="000000" w:themeColor="text1"/>
+        </w:rPr>
+        <w:t>SanFranciscoHomePriceIndex_log_detrended</w:t>
+      </w:r>
+      <w:proofErr w:type="spellEnd"/>
+      <w:r>
+        <w:rPr>
+          <w:rFonts w:ascii="Times New Roman" w:hAnsi="Times New Roman" w:cs="Times New Roman"/>
+          <w:color w:val="000000" w:themeColor="text1"/>
+        </w:rPr>
+        <w:t xml:space="preserve"> </w:t>
       </w:r>
       <w:r>
         <w:rPr>
@@ -5011,12 +5549,14 @@
         </w:rPr>
         <w:t xml:space="preserve">= -755.21 -1.735 </w:t>
       </w:r>
+      <w:proofErr w:type="spellStart"/>
       <w:r>
         <w:rPr>
           <w:color w:val="000000" w:themeColor="text1"/>
         </w:rPr>
         <w:t>CPIAUCNS_detrended</w:t>
       </w:r>
+      <w:proofErr w:type="spellEnd"/>
       <w:r>
         <w:rPr>
           <w:rFonts w:ascii="Times New Roman" w:eastAsia="Times New Roman" w:hAnsi="Times New Roman" w:cs="Times New Roman"/>
@@ -5111,11 +5651,19 @@
         </w:rPr>
         <w:t xml:space="preserve"> </w:t>
       </w:r>
-      <w:r>
-        <w:rPr>
-          <w:color w:val="000000" w:themeColor="text1"/>
-        </w:rPr>
-        <w:t xml:space="preserve">Unemp </w:t>
+      <w:proofErr w:type="spellStart"/>
+      <w:r>
+        <w:rPr>
+          <w:color w:val="000000" w:themeColor="text1"/>
+        </w:rPr>
+        <w:t>Unemp</w:t>
+      </w:r>
+      <w:proofErr w:type="spellEnd"/>
+      <w:r>
+        <w:rPr>
+          <w:color w:val="000000" w:themeColor="text1"/>
+        </w:rPr>
+        <w:t xml:space="preserve"> </w:t>
       </w:r>
       <w:r>
         <w:rPr>
@@ -5131,12 +5679,14 @@
         </w:rPr>
         <w:t xml:space="preserve"> </w:t>
       </w:r>
+      <w:proofErr w:type="spellStart"/>
       <w:r>
         <w:rPr>
           <w:color w:val="000000" w:themeColor="text1"/>
         </w:rPr>
         <w:t>DLTIIT_detrended</w:t>
       </w:r>
+      <w:proofErr w:type="spellEnd"/>
       <w:r>
         <w:rPr>
           <w:rFonts w:ascii="Times New Roman" w:eastAsia="Times New Roman" w:hAnsi="Times New Roman" w:cs="Times New Roman"/>
@@ -5212,12 +5762,21 @@
         </w:rPr>
         <w:t xml:space="preserve">above, we can say that </w:t>
       </w:r>
-      <w:r>
-        <w:rPr>
-          <w:rFonts w:ascii="Times New Roman" w:hAnsi="Times New Roman" w:cs="Times New Roman"/>
-          <w:color w:val="000000" w:themeColor="text1"/>
-        </w:rPr>
-        <w:t xml:space="preserve">SanFranciscoHomePriceIndex_log_detrended </w:t>
+      <w:proofErr w:type="spellStart"/>
+      <w:r>
+        <w:rPr>
+          <w:rFonts w:ascii="Times New Roman" w:hAnsi="Times New Roman" w:cs="Times New Roman"/>
+          <w:color w:val="000000" w:themeColor="text1"/>
+        </w:rPr>
+        <w:t>SanFranciscoHomePriceIndex_log_detrended</w:t>
+      </w:r>
+      <w:proofErr w:type="spellEnd"/>
+      <w:r>
+        <w:rPr>
+          <w:rFonts w:ascii="Times New Roman" w:hAnsi="Times New Roman" w:cs="Times New Roman"/>
+          <w:color w:val="000000" w:themeColor="text1"/>
+        </w:rPr>
+        <w:t xml:space="preserve"> </w:t>
       </w:r>
       <w:r>
         <w:rPr>
@@ -5489,17 +6048,9 @@
           <w:sz w:val="24"/>
           <w:szCs w:val="24"/>
         </w:rPr>
-        <w:t>TS3: strict Exogeneity</w:t>
-      </w:r>
-      <w:r>
-        <w:rPr>
-          <w:rFonts w:ascii="Times New Roman" w:eastAsia="Times New Roman" w:hAnsi="Times New Roman" w:cs="Times New Roman"/>
-          <w:color w:val="FF0000"/>
-          <w:sz w:val="24"/>
-          <w:szCs w:val="24"/>
-        </w:rPr>
-        <w:t xml:space="preserve">:  </w:t>
-      </w:r>
+        <w:t xml:space="preserve">TS3: strict </w:t>
+      </w:r>
+      <w:proofErr w:type="spellStart"/>
       <w:r>
         <w:rPr>
           <w:rFonts w:ascii="Times New Roman" w:eastAsia="Times New Roman" w:hAnsi="Times New Roman" w:cs="Times New Roman"/>
@@ -5508,8 +6059,9 @@
           <w:sz w:val="24"/>
           <w:szCs w:val="24"/>
         </w:rPr>
-        <w:t>E(</w:t>
-      </w:r>
+        <w:t>Exogeneity</w:t>
+      </w:r>
+      <w:proofErr w:type="spellEnd"/>
       <w:r>
         <w:rPr>
           <w:rFonts w:ascii="Times New Roman" w:eastAsia="Times New Roman" w:hAnsi="Times New Roman" w:cs="Times New Roman"/>
@@ -5517,54 +6069,10 @@
           <w:sz w:val="24"/>
           <w:szCs w:val="24"/>
         </w:rPr>
-        <w:t xml:space="preserve">εt│X) = 0. </w:t>
-      </w:r>
-      <w:r>
-        <w:rPr>
-          <w:rFonts w:ascii="Times New Roman" w:eastAsia="Times New Roman" w:hAnsi="Times New Roman" w:cs="Times New Roman"/>
-          <w:sz w:val="24"/>
-          <w:szCs w:val="24"/>
-        </w:rPr>
-        <w:t xml:space="preserve">The mean of the error term is unrelated to the values of the explanatory variable </w:t>
-      </w:r>
-      <w:r>
-        <w:rPr>
-          <w:rFonts w:ascii="Times New Roman" w:eastAsia="Times New Roman" w:hAnsi="Times New Roman" w:cs="Times New Roman"/>
-          <w:sz w:val="24"/>
-          <w:szCs w:val="24"/>
-        </w:rPr>
-        <w:t>for all</w:t>
-      </w:r>
-      <w:r>
-        <w:rPr>
-          <w:rFonts w:ascii="Times New Roman" w:eastAsia="Times New Roman" w:hAnsi="Times New Roman" w:cs="Times New Roman"/>
-          <w:sz w:val="24"/>
-          <w:szCs w:val="24"/>
-        </w:rPr>
-        <w:t xml:space="preserve"> period. </w:t>
-      </w:r>
-    </w:p>
-    <w:p>
-      <w:pPr>
-        <w:pStyle w:val="ListParagraph"/>
-        <w:rPr>
-          <w:rFonts w:ascii="Times New Roman" w:eastAsia="Times New Roman" w:hAnsi="Times New Roman" w:cs="Times New Roman"/>
-          <w:sz w:val="24"/>
-          <w:szCs w:val="24"/>
-        </w:rPr>
-      </w:pPr>
-      <w:r>
-        <w:rPr>
-          <w:rFonts w:ascii="Times New Roman" w:eastAsia="Times New Roman" w:hAnsi="Times New Roman" w:cs="Times New Roman"/>
-          <w:sz w:val="24"/>
-          <w:szCs w:val="24"/>
-        </w:rPr>
-        <w:t xml:space="preserve">This assumption could potentially fail. Indeed a value such as the index of the SP500 error term could be related to the value of that explanatory variable for the previous periods. </w:t>
-      </w:r>
-    </w:p>
-    <w:p>
-      <w:pPr>
-        <w:pStyle w:val="ListParagraph"/>
+        <w:t xml:space="preserve">:  </w:t>
+      </w:r>
+      <w:proofErr w:type="gramStart"/>
+      <w:r>
         <w:rPr>
           <w:rFonts w:ascii="Times New Roman" w:eastAsia="Times New Roman" w:hAnsi="Times New Roman" w:cs="Times New Roman"/>
           <w:b/>
@@ -5572,24 +6080,28 @@
           <w:sz w:val="24"/>
           <w:szCs w:val="24"/>
         </w:rPr>
-      </w:pPr>
-    </w:p>
-    <w:p>
-      <w:pPr>
-        <w:pStyle w:val="ListParagraph"/>
-        <w:rPr>
-          <w:rFonts w:ascii="Times New Roman" w:eastAsia="Times New Roman" w:hAnsi="Times New Roman" w:cs="Times New Roman"/>
+        <w:t>E(</w:t>
+      </w:r>
+      <w:proofErr w:type="spellStart"/>
+      <w:proofErr w:type="gramEnd"/>
+      <w:r>
+        <w:rPr>
+          <w:rFonts w:ascii="Times New Roman" w:eastAsia="Times New Roman" w:hAnsi="Times New Roman" w:cs="Times New Roman"/>
+          <w:color w:val="FF0000"/>
           <w:sz w:val="24"/>
           <w:szCs w:val="24"/>
         </w:rPr>
-      </w:pPr>
-      <w:r>
-        <w:rPr>
-          <w:rFonts w:ascii="Times New Roman" w:eastAsia="Times New Roman" w:hAnsi="Times New Roman" w:cs="Times New Roman"/>
+        <w:t>εt│X</w:t>
+      </w:r>
+      <w:proofErr w:type="spellEnd"/>
+      <w:r>
+        <w:rPr>
+          <w:rFonts w:ascii="Times New Roman" w:eastAsia="Times New Roman" w:hAnsi="Times New Roman" w:cs="Times New Roman"/>
+          <w:color w:val="FF0000"/>
           <w:sz w:val="24"/>
           <w:szCs w:val="24"/>
         </w:rPr>
-        <w:t>If a), b) and c</w:t>
+        <w:t xml:space="preserve">) = 0. </w:t>
       </w:r>
       <w:r>
         <w:rPr>
@@ -5597,7 +6109,97 @@
           <w:sz w:val="24"/>
           <w:szCs w:val="24"/>
         </w:rPr>
-        <w:t xml:space="preserve">) are respected, then the theorem for unbiaisness of OLS stands true. </w:t>
+        <w:t xml:space="preserve">The mean of the error term is unrelated to the values of the explanatory variable </w:t>
+      </w:r>
+      <w:r>
+        <w:rPr>
+          <w:rFonts w:ascii="Times New Roman" w:eastAsia="Times New Roman" w:hAnsi="Times New Roman" w:cs="Times New Roman"/>
+          <w:sz w:val="24"/>
+          <w:szCs w:val="24"/>
+        </w:rPr>
+        <w:t>for all</w:t>
+      </w:r>
+      <w:r>
+        <w:rPr>
+          <w:rFonts w:ascii="Times New Roman" w:eastAsia="Times New Roman" w:hAnsi="Times New Roman" w:cs="Times New Roman"/>
+          <w:sz w:val="24"/>
+          <w:szCs w:val="24"/>
+        </w:rPr>
+        <w:t xml:space="preserve"> period. </w:t>
+      </w:r>
+    </w:p>
+    <w:p>
+      <w:pPr>
+        <w:pStyle w:val="ListParagraph"/>
+        <w:rPr>
+          <w:rFonts w:ascii="Times New Roman" w:eastAsia="Times New Roman" w:hAnsi="Times New Roman" w:cs="Times New Roman"/>
+          <w:sz w:val="24"/>
+          <w:szCs w:val="24"/>
+        </w:rPr>
+      </w:pPr>
+      <w:r>
+        <w:rPr>
+          <w:rFonts w:ascii="Times New Roman" w:eastAsia="Times New Roman" w:hAnsi="Times New Roman" w:cs="Times New Roman"/>
+          <w:sz w:val="24"/>
+          <w:szCs w:val="24"/>
+        </w:rPr>
+        <w:t xml:space="preserve">This assumption could potentially fail. Indeed a value such as the index of the SP500 error term could be related to the value of that explanatory variable for the previous periods. </w:t>
+      </w:r>
+    </w:p>
+    <w:p>
+      <w:pPr>
+        <w:pStyle w:val="ListParagraph"/>
+        <w:rPr>
+          <w:rFonts w:ascii="Times New Roman" w:eastAsia="Times New Roman" w:hAnsi="Times New Roman" w:cs="Times New Roman"/>
+          <w:b/>
+          <w:color w:val="FF0000"/>
+          <w:sz w:val="24"/>
+          <w:szCs w:val="24"/>
+        </w:rPr>
+      </w:pPr>
+    </w:p>
+    <w:p>
+      <w:pPr>
+        <w:pStyle w:val="ListParagraph"/>
+        <w:rPr>
+          <w:rFonts w:ascii="Times New Roman" w:eastAsia="Times New Roman" w:hAnsi="Times New Roman" w:cs="Times New Roman"/>
+          <w:sz w:val="24"/>
+          <w:szCs w:val="24"/>
+        </w:rPr>
+      </w:pPr>
+      <w:r>
+        <w:rPr>
+          <w:rFonts w:ascii="Times New Roman" w:eastAsia="Times New Roman" w:hAnsi="Times New Roman" w:cs="Times New Roman"/>
+          <w:sz w:val="24"/>
+          <w:szCs w:val="24"/>
+        </w:rPr>
+        <w:t>If a), b) and c</w:t>
+      </w:r>
+      <w:r>
+        <w:rPr>
+          <w:rFonts w:ascii="Times New Roman" w:eastAsia="Times New Roman" w:hAnsi="Times New Roman" w:cs="Times New Roman"/>
+          <w:sz w:val="24"/>
+          <w:szCs w:val="24"/>
+        </w:rPr>
+        <w:t xml:space="preserve">) are respected, then the theorem for </w:t>
+      </w:r>
+      <w:proofErr w:type="spellStart"/>
+      <w:r>
+        <w:rPr>
+          <w:rFonts w:ascii="Times New Roman" w:eastAsia="Times New Roman" w:hAnsi="Times New Roman" w:cs="Times New Roman"/>
+          <w:sz w:val="24"/>
+          <w:szCs w:val="24"/>
+        </w:rPr>
+        <w:t>unbiaisness</w:t>
+      </w:r>
+      <w:proofErr w:type="spellEnd"/>
+      <w:r>
+        <w:rPr>
+          <w:rFonts w:ascii="Times New Roman" w:eastAsia="Times New Roman" w:hAnsi="Times New Roman" w:cs="Times New Roman"/>
+          <w:sz w:val="24"/>
+          <w:szCs w:val="24"/>
+        </w:rPr>
+        <w:t xml:space="preserve"> of OLS stands true. </w:t>
       </w:r>
     </w:p>
     <w:p>
@@ -5759,8 +6361,20 @@
           <w:sz w:val="24"/>
           <w:szCs w:val="24"/>
         </w:rPr>
-        <w:t>Contemporaneous exogeneity</w:t>
-      </w:r>
+        <w:t xml:space="preserve">Contemporaneous </w:t>
+      </w:r>
+      <w:proofErr w:type="spellStart"/>
+      <w:r>
+        <w:rPr>
+          <w:rFonts w:ascii="Times New Roman" w:eastAsia="Times New Roman" w:hAnsi="Times New Roman" w:cs="Times New Roman"/>
+          <w:b/>
+          <w:color w:val="000000" w:themeColor="text1"/>
+          <w:sz w:val="24"/>
+          <w:szCs w:val="24"/>
+        </w:rPr>
+        <w:t>exogeneity</w:t>
+      </w:r>
+      <w:proofErr w:type="spellEnd"/>
       <w:r>
         <w:rPr>
           <w:rFonts w:ascii="Times New Roman" w:hAnsi="Times New Roman" w:cs="Times New Roman"/>
@@ -5781,7 +6395,23 @@
           <w:rFonts w:ascii="Times New Roman" w:hAnsi="Times New Roman" w:cs="Times New Roman"/>
           <w:color w:val="000000" w:themeColor="text1"/>
         </w:rPr>
-        <w:t xml:space="preserve">This follow the same concept as strict exogeneity but is not as demanding. This could still be violated. </w:t>
+        <w:t xml:space="preserve">This follow the same concept as strict </w:t>
+      </w:r>
+      <w:proofErr w:type="spellStart"/>
+      <w:r>
+        <w:rPr>
+          <w:rFonts w:ascii="Times New Roman" w:hAnsi="Times New Roman" w:cs="Times New Roman"/>
+          <w:color w:val="000000" w:themeColor="text1"/>
+        </w:rPr>
+        <w:t>exogeneity</w:t>
+      </w:r>
+      <w:proofErr w:type="spellEnd"/>
+      <w:r>
+        <w:rPr>
+          <w:rFonts w:ascii="Times New Roman" w:hAnsi="Times New Roman" w:cs="Times New Roman"/>
+          <w:color w:val="000000" w:themeColor="text1"/>
+        </w:rPr>
+        <w:t xml:space="preserve"> but is not as demanding. This could still be violated. </w:t>
       </w:r>
     </w:p>
     <w:p>
@@ -5923,12 +6553,21 @@
           <w:color w:val="000000" w:themeColor="text1"/>
         </w:rPr>
       </w:pPr>
-      <w:r>
-        <w:rPr>
-          <w:rFonts w:ascii="Times New Roman" w:hAnsi="Times New Roman" w:cs="Times New Roman"/>
-          <w:color w:val="000000" w:themeColor="text1"/>
-        </w:rPr>
-        <w:t xml:space="preserve">SanFranciscoHomePriceIndex_log_detrended </w:t>
+      <w:proofErr w:type="spellStart"/>
+      <w:r>
+        <w:rPr>
+          <w:rFonts w:ascii="Times New Roman" w:hAnsi="Times New Roman" w:cs="Times New Roman"/>
+          <w:color w:val="000000" w:themeColor="text1"/>
+        </w:rPr>
+        <w:t>SanFranciscoHomePriceIndex_log_detrended</w:t>
+      </w:r>
+      <w:proofErr w:type="spellEnd"/>
+      <w:r>
+        <w:rPr>
+          <w:rFonts w:ascii="Times New Roman" w:hAnsi="Times New Roman" w:cs="Times New Roman"/>
+          <w:color w:val="000000" w:themeColor="text1"/>
+        </w:rPr>
+        <w:t xml:space="preserve"> </w:t>
       </w:r>
       <w:r>
         <w:rPr>
@@ -5980,12 +6619,14 @@
         </w:rPr>
         <w:t xml:space="preserve"> </w:t>
       </w:r>
+      <w:proofErr w:type="spellStart"/>
       <w:r>
         <w:rPr>
           <w:color w:val="000000" w:themeColor="text1"/>
         </w:rPr>
         <w:t>CPIAUCNS_detrended</w:t>
       </w:r>
+      <w:proofErr w:type="spellEnd"/>
       <w:r>
         <w:rPr>
           <w:rFonts w:ascii="Times New Roman" w:eastAsia="Times New Roman" w:hAnsi="Times New Roman" w:cs="Times New Roman"/>
@@ -6095,11 +6736,19 @@
         </w:rPr>
         <w:t xml:space="preserve"> </w:t>
       </w:r>
-      <w:r>
-        <w:rPr>
-          <w:color w:val="000000" w:themeColor="text1"/>
-        </w:rPr>
-        <w:t xml:space="preserve">Unemp </w:t>
+      <w:proofErr w:type="spellStart"/>
+      <w:r>
+        <w:rPr>
+          <w:color w:val="000000" w:themeColor="text1"/>
+        </w:rPr>
+        <w:t>Unemp</w:t>
+      </w:r>
+      <w:proofErr w:type="spellEnd"/>
+      <w:r>
+        <w:rPr>
+          <w:color w:val="000000" w:themeColor="text1"/>
+        </w:rPr>
+        <w:t xml:space="preserve"> </w:t>
       </w:r>
       <w:r>
         <w:rPr>
@@ -6115,12 +6764,14 @@
         </w:rPr>
         <w:t xml:space="preserve"> </w:t>
       </w:r>
+      <w:proofErr w:type="spellStart"/>
       <w:r>
         <w:rPr>
           <w:color w:val="000000" w:themeColor="text1"/>
         </w:rPr>
         <w:t>DLTIIT_detrended</w:t>
       </w:r>
+      <w:proofErr w:type="spellEnd"/>
       <w:r>
         <w:rPr>
           <w:rFonts w:ascii="Times New Roman" w:eastAsia="Times New Roman" w:hAnsi="Times New Roman" w:cs="Times New Roman"/>
@@ -6186,12 +6837,21 @@
           <w:rFonts w:ascii="Times New Roman" w:eastAsia="Times New Roman" w:hAnsi="Times New Roman" w:cs="Times New Roman"/>
         </w:rPr>
       </w:pPr>
+      <w:proofErr w:type="spellStart"/>
       <w:r>
         <w:rPr>
           <w:rFonts w:ascii="Times New Roman" w:hAnsi="Times New Roman" w:cs="Times New Roman"/>
           <w:color w:val="000000"/>
         </w:rPr>
-        <w:t>Prob &gt; F = 0.0000.</w:t>
+        <w:t>Prob</w:t>
+      </w:r>
+      <w:proofErr w:type="spellEnd"/>
+      <w:r>
+        <w:rPr>
+          <w:rFonts w:ascii="Times New Roman" w:hAnsi="Times New Roman" w:cs="Times New Roman"/>
+          <w:color w:val="000000"/>
+        </w:rPr>
+        <w:t xml:space="preserve"> &gt; F = 0.0000.</w:t>
       </w:r>
       <w:r>
         <w:rPr>
@@ -6401,13 +7061,22 @@
           <w:color w:val="000000" w:themeColor="text1"/>
         </w:rPr>
       </w:pPr>
+      <w:proofErr w:type="spellStart"/>
       <w:r>
         <w:rPr>
           <w:rFonts w:ascii="Times New Roman" w:hAnsi="Times New Roman" w:cs="Times New Roman"/>
           <w:color w:val="000000" w:themeColor="text1"/>
         </w:rPr>
         <w:lastRenderedPageBreak/>
-        <w:t xml:space="preserve">SanFranciscoHomePriceIndex </w:t>
+        <w:t>SanFranciscoHomePriceIndex</w:t>
+      </w:r>
+      <w:proofErr w:type="spellEnd"/>
+      <w:r>
+        <w:rPr>
+          <w:rFonts w:ascii="Times New Roman" w:hAnsi="Times New Roman" w:cs="Times New Roman"/>
+          <w:color w:val="000000" w:themeColor="text1"/>
+        </w:rPr>
+        <w:t xml:space="preserve"> </w:t>
       </w:r>
       <w:r>
         <w:rPr>
@@ -6593,12 +7262,21 @@
         </w:rPr>
         <w:t xml:space="preserve"> + 1.09 </w:t>
       </w:r>
-      <w:r>
-        <w:rPr>
-          <w:rFonts w:ascii="Times New Roman" w:hAnsi="Times New Roman" w:cs="Times New Roman"/>
-          <w:color w:val="000000" w:themeColor="text1"/>
-        </w:rPr>
-        <w:t xml:space="preserve">SanFranciscoHomePriceIndex </w:t>
+      <w:proofErr w:type="spellStart"/>
+      <w:r>
+        <w:rPr>
+          <w:rFonts w:ascii="Times New Roman" w:hAnsi="Times New Roman" w:cs="Times New Roman"/>
+          <w:color w:val="000000" w:themeColor="text1"/>
+        </w:rPr>
+        <w:t>SanFranciscoHomePriceIndex</w:t>
+      </w:r>
+      <w:proofErr w:type="spellEnd"/>
+      <w:r>
+        <w:rPr>
+          <w:rFonts w:ascii="Times New Roman" w:hAnsi="Times New Roman" w:cs="Times New Roman"/>
+          <w:color w:val="000000" w:themeColor="text1"/>
+        </w:rPr>
+        <w:t xml:space="preserve"> </w:t>
       </w:r>
       <w:r>
         <w:rPr>
@@ -6632,12 +7310,21 @@
           <w:rFonts w:ascii="Times New Roman" w:hAnsi="Times New Roman" w:cs="Times New Roman"/>
         </w:rPr>
       </w:pPr>
-      <w:r>
-        <w:rPr>
-          <w:rFonts w:ascii="Times New Roman" w:hAnsi="Times New Roman" w:cs="Times New Roman"/>
-          <w:color w:val="000000" w:themeColor="text1"/>
-        </w:rPr>
-        <w:t xml:space="preserve">SanFranciscoHomePriceIndex </w:t>
+      <w:proofErr w:type="spellStart"/>
+      <w:r>
+        <w:rPr>
+          <w:rFonts w:ascii="Times New Roman" w:hAnsi="Times New Roman" w:cs="Times New Roman"/>
+          <w:color w:val="000000" w:themeColor="text1"/>
+        </w:rPr>
+        <w:t>SanFranciscoHomePriceIndex</w:t>
+      </w:r>
+      <w:proofErr w:type="spellEnd"/>
+      <w:r>
+        <w:rPr>
+          <w:rFonts w:ascii="Times New Roman" w:hAnsi="Times New Roman" w:cs="Times New Roman"/>
+          <w:color w:val="000000" w:themeColor="text1"/>
+        </w:rPr>
+        <w:t xml:space="preserve"> </w:t>
       </w:r>
       <w:r>
         <w:rPr>
@@ -6697,12 +7384,21 @@
           <w:color w:val="000000" w:themeColor="text1"/>
         </w:rPr>
       </w:pPr>
-      <w:r>
-        <w:rPr>
-          <w:rFonts w:ascii="Times New Roman" w:hAnsi="Times New Roman" w:cs="Times New Roman"/>
-          <w:color w:val="000000" w:themeColor="text1"/>
-        </w:rPr>
-        <w:t xml:space="preserve">SanFranciscoHomePriceIndex </w:t>
+      <w:proofErr w:type="spellStart"/>
+      <w:r>
+        <w:rPr>
+          <w:rFonts w:ascii="Times New Roman" w:hAnsi="Times New Roman" w:cs="Times New Roman"/>
+          <w:color w:val="000000" w:themeColor="text1"/>
+        </w:rPr>
+        <w:t>SanFranciscoHomePriceIndex</w:t>
+      </w:r>
+      <w:proofErr w:type="spellEnd"/>
+      <w:r>
+        <w:rPr>
+          <w:rFonts w:ascii="Times New Roman" w:hAnsi="Times New Roman" w:cs="Times New Roman"/>
+          <w:color w:val="000000" w:themeColor="text1"/>
+        </w:rPr>
+        <w:t xml:space="preserve"> </w:t>
       </w:r>
       <w:r>
         <w:rPr>
@@ -6992,12 +7688,21 @@
           <w:color w:val="000000" w:themeColor="text1"/>
         </w:rPr>
       </w:pPr>
-      <w:r>
-        <w:rPr>
-          <w:rFonts w:ascii="Times New Roman" w:hAnsi="Times New Roman" w:cs="Times New Roman"/>
-          <w:color w:val="000000" w:themeColor="text1"/>
-        </w:rPr>
-        <w:t xml:space="preserve">SanFranciscoHomePriceIndex </w:t>
+      <w:proofErr w:type="spellStart"/>
+      <w:r>
+        <w:rPr>
+          <w:rFonts w:ascii="Times New Roman" w:hAnsi="Times New Roman" w:cs="Times New Roman"/>
+          <w:color w:val="000000" w:themeColor="text1"/>
+        </w:rPr>
+        <w:t>SanFranciscoHomePriceIndex</w:t>
+      </w:r>
+      <w:proofErr w:type="spellEnd"/>
+      <w:r>
+        <w:rPr>
+          <w:rFonts w:ascii="Times New Roman" w:hAnsi="Times New Roman" w:cs="Times New Roman"/>
+          <w:color w:val="000000" w:themeColor="text1"/>
+        </w:rPr>
+        <w:t xml:space="preserve"> </w:t>
       </w:r>
       <w:r>
         <w:rPr>
@@ -7163,12 +7868,21 @@
         </w:rPr>
         <w:t xml:space="preserve"> + 1.16 </w:t>
       </w:r>
-      <w:r>
-        <w:rPr>
-          <w:rFonts w:ascii="Times New Roman" w:hAnsi="Times New Roman" w:cs="Times New Roman"/>
-          <w:color w:val="000000" w:themeColor="text1"/>
-        </w:rPr>
-        <w:t xml:space="preserve">SanFranciscoHomePriceIndex </w:t>
+      <w:proofErr w:type="spellStart"/>
+      <w:r>
+        <w:rPr>
+          <w:rFonts w:ascii="Times New Roman" w:hAnsi="Times New Roman" w:cs="Times New Roman"/>
+          <w:color w:val="000000" w:themeColor="text1"/>
+        </w:rPr>
+        <w:t>SanFranciscoHomePriceIndex</w:t>
+      </w:r>
+      <w:proofErr w:type="spellEnd"/>
+      <w:r>
+        <w:rPr>
+          <w:rFonts w:ascii="Times New Roman" w:hAnsi="Times New Roman" w:cs="Times New Roman"/>
+          <w:color w:val="000000" w:themeColor="text1"/>
+        </w:rPr>
+        <w:t xml:space="preserve"> </w:t>
       </w:r>
       <w:r>
         <w:rPr>
@@ -7214,12 +7928,21 @@
           <w:color w:val="000000" w:themeColor="text1"/>
         </w:rPr>
       </w:pPr>
-      <w:r>
-        <w:rPr>
-          <w:rFonts w:ascii="Times New Roman" w:hAnsi="Times New Roman" w:cs="Times New Roman"/>
-          <w:color w:val="000000" w:themeColor="text1"/>
-        </w:rPr>
-        <w:t xml:space="preserve">SanFranciscoHomePriceIndex </w:t>
+      <w:proofErr w:type="spellStart"/>
+      <w:r>
+        <w:rPr>
+          <w:rFonts w:ascii="Times New Roman" w:hAnsi="Times New Roman" w:cs="Times New Roman"/>
+          <w:color w:val="000000" w:themeColor="text1"/>
+        </w:rPr>
+        <w:t>SanFranciscoHomePriceIndex</w:t>
+      </w:r>
+      <w:proofErr w:type="spellEnd"/>
+      <w:r>
+        <w:rPr>
+          <w:rFonts w:ascii="Times New Roman" w:hAnsi="Times New Roman" w:cs="Times New Roman"/>
+          <w:color w:val="000000" w:themeColor="text1"/>
+        </w:rPr>
+        <w:t xml:space="preserve"> </w:t>
       </w:r>
       <w:r>
         <w:rPr>
@@ -7376,14 +8099,30 @@
           <w:rFonts w:ascii="Times New Roman" w:eastAsia="Times New Roman" w:hAnsi="Times New Roman" w:cs="Times New Roman"/>
           <w:color w:val="000000" w:themeColor="text1"/>
         </w:rPr>
-        <w:t xml:space="preserve">+15.46  </w:t>
-      </w:r>
-      <w:r>
-        <w:rPr>
-          <w:rFonts w:ascii="Times New Roman" w:eastAsia="Times New Roman" w:hAnsi="Times New Roman" w:cs="Times New Roman"/>
-          <w:color w:val="000000" w:themeColor="text1"/>
-        </w:rPr>
-        <w:t>*0</w:t>
+        <w:t>+</w:t>
+      </w:r>
+      <w:proofErr w:type="gramStart"/>
+      <w:r>
+        <w:rPr>
+          <w:rFonts w:ascii="Times New Roman" w:eastAsia="Times New Roman" w:hAnsi="Times New Roman" w:cs="Times New Roman"/>
+          <w:color w:val="000000" w:themeColor="text1"/>
+        </w:rPr>
+        <w:t xml:space="preserve">15.46  </w:t>
+      </w:r>
+      <w:r>
+        <w:rPr>
+          <w:rFonts w:ascii="Times New Roman" w:eastAsia="Times New Roman" w:hAnsi="Times New Roman" w:cs="Times New Roman"/>
+          <w:color w:val="000000" w:themeColor="text1"/>
+        </w:rPr>
+        <w:t>*</w:t>
+      </w:r>
+      <w:proofErr w:type="gramEnd"/>
+      <w:r>
+        <w:rPr>
+          <w:rFonts w:ascii="Times New Roman" w:eastAsia="Times New Roman" w:hAnsi="Times New Roman" w:cs="Times New Roman"/>
+          <w:color w:val="000000" w:themeColor="text1"/>
+        </w:rPr>
+        <w:t>0</w:t>
       </w:r>
       <w:r>
         <w:rPr>
@@ -11140,7 +11879,7 @@
 </file>
 
 <file path=customXml/itemProps1.xml><?xml version="1.0" encoding="utf-8"?>
-<ds:datastoreItem xmlns:ds="http://schemas.openxmlformats.org/officeDocument/2006/customXml" ds:itemID="{82B2BF9D-9A34-4ABD-8039-DDC77B71FE0B}">
+<ds:datastoreItem xmlns:ds="http://schemas.openxmlformats.org/officeDocument/2006/customXml" ds:itemID="{EB912412-D2B2-4D0F-9748-83BB79EEB0A8}">
   <ds:schemaRefs>
     <ds:schemaRef ds:uri="http://schemas.openxmlformats.org/officeDocument/2006/bibliography"/>
   </ds:schemaRefs>
